--- a/++Templated Entries/++JNie/In Progress/Modern Lacquer Painting in Vietnam Templated JN.docx
+++ b/++Templated Entries/++JNie/In Progress/Modern Lacquer Painting in Vietnam Templated JN.docx
@@ -154,6 +154,7 @@
             </w:placeholder>
             <w:text/>
           </w:sdtPr>
+          <w:sdtEndPr/>
           <w:sdtContent>
             <w:tc>
               <w:tcPr>
@@ -334,9 +335,6 @@
       <w:tr>
         <w:sdt>
           <w:sdtPr>
-            <w:rPr>
-              <w:b/>
-            </w:rPr>
             <w:alias w:val="Article headword"/>
             <w:tag w:val="articleHeadword"/>
             <w:id w:val="-361440020"/>
@@ -345,6 +343,7 @@
             </w:placeholder>
             <w:text/>
           </w:sdtPr>
+          <w:sdtEndPr/>
           <w:sdtContent>
             <w:tc>
               <w:tcPr>
@@ -355,18 +354,8 @@
                 </w:tcMar>
               </w:tcPr>
               <w:p>
-                <w:pPr>
-                  <w:rPr>
-                    <w:b/>
-                  </w:rPr>
-                </w:pPr>
-                <w:r>
-                  <w:rPr>
-                    <w:rFonts w:ascii="Times New Roman" w:eastAsia="Times New Roman" w:hAnsi="Times New Roman" w:cs="Times New Roman"/>
-                    <w:b/>
-                    <w:color w:val="000000"/>
-                    <w:sz w:val="24"/>
-                    <w:szCs w:val="24"/>
+                <w:r>
+                  <w:rPr>
                     <w:lang w:eastAsia="fr-FR"/>
                   </w:rPr>
                   <w:t>Modern Lacquer painting in Vietnam</w:t>
@@ -481,14 +470,7 @@
               <w:docPart w:val="473A59194328814C82FCDD8AA2188A99"/>
             </w:placeholder>
           </w:sdtPr>
-          <w:sdtEndPr>
-            <w:rPr>
-              <w:rFonts w:asciiTheme="minorHAnsi" w:eastAsiaTheme="minorHAnsi" w:hAnsiTheme="minorHAnsi" w:cstheme="minorBidi"/>
-              <w:sz w:val="22"/>
-              <w:szCs w:val="22"/>
-              <w:lang w:eastAsia="en-US"/>
-            </w:rPr>
-          </w:sdtEndPr>
+          <w:sdtEndPr/>
           <w:sdtContent>
             <w:tc>
               <w:tcPr>
@@ -499,19 +481,8 @@
                 </w:tcMar>
               </w:tcPr>
               <w:p>
-                <w:pPr>
-                  <w:pStyle w:val="Style1"/>
-                  <w:spacing w:line="240" w:lineRule="auto"/>
-                  <w:ind w:firstLine="0"/>
-                </w:pPr>
-                <w:r>
-                  <w:rPr>
-                    <w:color w:val="000000"/>
-                  </w:rPr>
-                  <w:t xml:space="preserve">Today, lacquer painting </w:t>
-                </w:r>
-                <w:r>
-                  <w:t>(</w:t>
+                <w:r>
+                  <w:t>Today, lacquer painting (</w:t>
                 </w:r>
                 <w:proofErr w:type="spellStart"/>
                 <w:r>
@@ -553,21 +524,16 @@
                 <w:r>
                   <w:rPr>
                     <w:i/>
-                    <w:color w:val="000000"/>
                   </w:rPr>
                   <w:t xml:space="preserve"> </w:t>
                 </w:r>
                 <w:r>
-                  <w:rPr>
-                    <w:color w:val="000000"/>
-                  </w:rPr>
                   <w:t xml:space="preserve">is a specifically Vietnamese form of expression. Its revival was largely due to the active part played by the French and Vietnamese from the colonial era onwards and the foundation of the </w:t>
                 </w:r>
                 <w:proofErr w:type="spellStart"/>
                 <w:r>
                   <w:rPr>
                     <w:i/>
-                    <w:color w:val="000000"/>
                   </w:rPr>
                   <w:t>Ecole</w:t>
                 </w:r>
@@ -575,7 +541,6 @@
                 <w:r>
                   <w:rPr>
                     <w:i/>
-                    <w:color w:val="000000"/>
                   </w:rPr>
                   <w:t xml:space="preserve"> </w:t>
                 </w:r>
@@ -583,7 +548,6 @@
                 <w:r>
                   <w:rPr>
                     <w:i/>
-                    <w:color w:val="000000"/>
                   </w:rPr>
                   <w:t>supérieure</w:t>
                 </w:r>
@@ -591,7 +555,6 @@
                 <w:r>
                   <w:rPr>
                     <w:i/>
-                    <w:color w:val="000000"/>
                   </w:rPr>
                   <w:t xml:space="preserve"> des Beaux-Arts de </w:t>
                 </w:r>
@@ -599,15 +562,11 @@
                 <w:r>
                   <w:rPr>
                     <w:i/>
-                    <w:color w:val="000000"/>
                   </w:rPr>
                   <w:t>l’Indochine</w:t>
                 </w:r>
                 <w:proofErr w:type="spellEnd"/>
                 <w:r>
-                  <w:rPr>
-                    <w:color w:val="000000"/>
-                  </w:rPr>
                   <w:t xml:space="preserve"> in Hanoi, in 1924. </w:t>
                 </w:r>
                 <w:r>
@@ -703,7 +662,6 @@
                 <w:r>
                   <w:rPr>
                     <w:bCs/>
-                    <w:color w:val="000000"/>
                     <w:shd w:val="clear" w:color="auto" w:fill="FFFFFF"/>
                   </w:rPr>
                   <w:t>Nguyễn</w:t>
@@ -712,7 +670,6 @@
                 <w:r>
                   <w:rPr>
                     <w:bCs/>
-                    <w:color w:val="000000"/>
                     <w:shd w:val="clear" w:color="auto" w:fill="FFFFFF"/>
                   </w:rPr>
                   <w:t xml:space="preserve"> </w:t>
@@ -721,7 +678,6 @@
                 <w:r>
                   <w:rPr>
                     <w:bCs/>
-                    <w:color w:val="000000"/>
                     <w:shd w:val="clear" w:color="auto" w:fill="FFFFFF"/>
                   </w:rPr>
                   <w:t>Gia</w:t>
@@ -730,7 +686,6 @@
                 <w:r>
                   <w:rPr>
                     <w:bCs/>
-                    <w:color w:val="000000"/>
                     <w:shd w:val="clear" w:color="auto" w:fill="FFFFFF"/>
                   </w:rPr>
                   <w:t xml:space="preserve"> </w:t>
@@ -739,7 +694,6 @@
                 <w:r>
                   <w:rPr>
                     <w:bCs/>
-                    <w:color w:val="000000"/>
                     <w:shd w:val="clear" w:color="auto" w:fill="FFFFFF"/>
                   </w:rPr>
                   <w:t>Trí</w:t>
@@ -922,11 +876,8 @@
               </w:p>
               <w:p>
                 <w:pPr>
-                  <w:ind w:firstLine="708"/>
-                  <w:jc w:val="both"/>
                   <w:rPr>
                     <w:bCs/>
-                    <w:color w:val="000000"/>
                     <w:shd w:val="clear" w:color="auto" w:fill="FFFFFF"/>
                   </w:rPr>
                 </w:pPr>
@@ -981,7 +932,6 @@
                 <w:r>
                   <w:rPr>
                     <w:bCs/>
-                    <w:color w:val="000000"/>
                     <w:shd w:val="clear" w:color="auto" w:fill="FFFFFF"/>
                   </w:rPr>
                   <w:t>Nguyễn</w:t>
@@ -990,7 +940,6 @@
                 <w:r>
                   <w:rPr>
                     <w:bCs/>
-                    <w:color w:val="000000"/>
                     <w:shd w:val="clear" w:color="auto" w:fill="FFFFFF"/>
                   </w:rPr>
                   <w:t xml:space="preserve"> </w:t>
@@ -999,7 +948,6 @@
                 <w:r>
                   <w:rPr>
                     <w:bCs/>
-                    <w:color w:val="000000"/>
                     <w:shd w:val="clear" w:color="auto" w:fill="FFFFFF"/>
                   </w:rPr>
                   <w:t>Gia</w:t>
@@ -1008,7 +956,6 @@
                 <w:r>
                   <w:rPr>
                     <w:bCs/>
-                    <w:color w:val="000000"/>
                     <w:shd w:val="clear" w:color="auto" w:fill="FFFFFF"/>
                   </w:rPr>
                   <w:t xml:space="preserve"> </w:t>
@@ -1017,7 +964,6 @@
                 <w:r>
                   <w:rPr>
                     <w:bCs/>
-                    <w:color w:val="000000"/>
                     <w:shd w:val="clear" w:color="auto" w:fill="FFFFFF"/>
                   </w:rPr>
                   <w:t>Trí</w:t>
@@ -1026,7 +972,6 @@
                 <w:r>
                   <w:rPr>
                     <w:bCs/>
-                    <w:color w:val="000000"/>
                     <w:shd w:val="clear" w:color="auto" w:fill="FFFFFF"/>
                   </w:rPr>
                   <w:t xml:space="preserve"> enjoyed this mental </w:t>
@@ -1035,7 +980,6 @@
                 <w:r>
                   <w:rPr>
                     <w:bCs/>
-                    <w:color w:val="000000"/>
                     <w:shd w:val="clear" w:color="auto" w:fill="FFFFFF"/>
                   </w:rPr>
                   <w:t>process</w:t>
@@ -1044,20 +988,15 @@
                 <w:r>
                   <w:rPr>
                     <w:bCs/>
-                    <w:color w:val="000000"/>
                     <w:shd w:val="clear" w:color="auto" w:fill="FFFFFF"/>
                   </w:rPr>
                   <w:t xml:space="preserve"> as it appeared so fundamentally opposed to oil painting. </w:t>
                 </w:r>
               </w:p>
               <w:p>
-                <w:pPr>
-                  <w:jc w:val="both"/>
-                </w:pPr>
                 <w:r>
                   <w:rPr>
                     <w:bCs/>
-                    <w:color w:val="000000"/>
                     <w:shd w:val="clear" w:color="auto" w:fill="FFFFFF"/>
                   </w:rPr>
                   <w:t xml:space="preserve">Since the end of the 1990s, Vietnamese artists who recognise in this medium a way to stay connected with their past, carry on experiments with finding new pigments that can be mixed with the lacquer, or texture effects like sprinkling gold or silver leaf dust, pearl powder or adding shells or eggshells, etc. However, lacquer process needs a specific environment hardly conceivable with the crammed conditions in which Vietnamese artists usually work, which could discourage some of them. </w:t>
@@ -1081,7 +1020,6 @@
               <w:rPr>
                 <w:u w:val="single"/>
               </w:rPr>
-              <w:lastRenderedPageBreak/>
               <w:t>Further reading</w:t>
             </w:r>
             <w:r>
@@ -1103,161 +1041,72 @@
                 <w:pPr>
                   <w:jc w:val="both"/>
                 </w:pPr>
-                <w:r>
-                  <w:t xml:space="preserve">------- </w:t>
-                </w:r>
-                <w:r>
-                  <w:t xml:space="preserve">(2012) </w:t>
-                </w:r>
-                <w:r>
-                  <w:rPr>
-                    <w:i/>
-                  </w:rPr>
-                  <w:t xml:space="preserve">Du </w:t>
-                </w:r>
-                <w:proofErr w:type="spellStart"/>
-                <w:r>
-                  <w:rPr>
-                    <w:i/>
-                  </w:rPr>
-                  <w:t>Fleuve</w:t>
-                </w:r>
-                <w:proofErr w:type="spellEnd"/>
-                <w:r>
-                  <w:rPr>
-                    <w:i/>
-                  </w:rPr>
-                  <w:t xml:space="preserve"> Rouge au </w:t>
-                </w:r>
-                <w:proofErr w:type="spellStart"/>
-                <w:r>
-                  <w:rPr>
-                    <w:i/>
-                  </w:rPr>
-                  <w:t>Mékong</w:t>
-                </w:r>
-                <w:proofErr w:type="spellEnd"/>
-                <w:r>
-                  <w:rPr>
-                    <w:i/>
-                  </w:rPr>
-                  <w:t xml:space="preserve">, Visions du </w:t>
-                </w:r>
-                <w:proofErr w:type="spellStart"/>
-                <w:r>
-                  <w:rPr>
-                    <w:i/>
-                  </w:rPr>
-                  <w:t>Viêt</w:t>
-                </w:r>
-                <w:proofErr w:type="spellEnd"/>
-                <w:r>
-                  <w:rPr>
-                    <w:i/>
-                  </w:rPr>
-                  <w:t xml:space="preserve"> Nam</w:t>
-                </w:r>
-                <w:r>
-                  <w:t xml:space="preserve">, </w:t>
-                </w:r>
-                <w:proofErr w:type="gramStart"/>
-                <w:r>
-                  <w:t>Paris :</w:t>
-                </w:r>
-                <w:proofErr w:type="gramEnd"/>
-                <w:r>
-                  <w:t xml:space="preserve"> </w:t>
-                </w:r>
-                <w:r>
-                  <w:t xml:space="preserve">Paris </w:t>
-                </w:r>
-                <w:proofErr w:type="spellStart"/>
-                <w:r>
-                  <w:t>Musées</w:t>
-                </w:r>
-                <w:proofErr w:type="spellEnd"/>
-                <w:r>
-                  <w:t>, Editions Finlay.</w:t>
-                </w:r>
+                <w:sdt>
+                  <w:sdtPr>
+                    <w:id w:val="-698928437"/>
+                    <w:citation/>
+                  </w:sdtPr>
+                  <w:sdtContent>
+                    <w:r>
+                      <w:fldChar w:fldCharType="begin"/>
+                    </w:r>
+                    <w:r>
+                      <w:rPr>
+                        <w:lang w:val="en-US"/>
+                      </w:rPr>
+                      <w:instrText xml:space="preserve"> CITATION Fan08 \l 1033 </w:instrText>
+                    </w:r>
+                    <w:r>
+                      <w:fldChar w:fldCharType="separate"/>
+                    </w:r>
+                    <w:r>
+                      <w:rPr>
+                        <w:noProof/>
+                        <w:lang w:val="en-US"/>
+                      </w:rPr>
+                      <w:t xml:space="preserve"> (Fan)</w:t>
+                    </w:r>
+                    <w:r>
+                      <w:fldChar w:fldCharType="end"/>
+                    </w:r>
+                  </w:sdtContent>
+                </w:sdt>
               </w:p>
               <w:p>
                 <w:pPr>
                   <w:jc w:val="both"/>
                 </w:pPr>
-                <w:r>
-                  <w:t xml:space="preserve">------- </w:t>
-                </w:r>
-                <w:r>
-                  <w:t xml:space="preserve">(2008) </w:t>
-                </w:r>
-                <w:r>
-                  <w:rPr>
-                    <w:i/>
-                  </w:rPr>
-                  <w:t xml:space="preserve">Post </w:t>
-                </w:r>
-                <w:proofErr w:type="spellStart"/>
-                <w:r>
-                  <w:rPr>
-                    <w:bCs/>
-                    <w:i/>
-                    <w:color w:val="000000"/>
-                    <w:shd w:val="clear" w:color="auto" w:fill="FFFFFF"/>
-                  </w:rPr>
-                  <w:t>Đổi</w:t>
-                </w:r>
-                <w:proofErr w:type="spellEnd"/>
-                <w:r>
-                  <w:rPr>
-                    <w:bCs/>
-                    <w:i/>
-                    <w:color w:val="000000"/>
-                    <w:shd w:val="clear" w:color="auto" w:fill="FFFFFF"/>
-                  </w:rPr>
-                  <w:t xml:space="preserve"> </w:t>
-                </w:r>
-                <w:proofErr w:type="spellStart"/>
-                <w:r>
-                  <w:rPr>
-                    <w:bCs/>
-                    <w:i/>
-                    <w:color w:val="000000"/>
-                    <w:shd w:val="clear" w:color="auto" w:fill="FFFFFF"/>
-                  </w:rPr>
-                  <w:t>Mới</w:t>
-                </w:r>
-                <w:proofErr w:type="spellEnd"/>
-                <w:r>
-                  <w:rPr>
-                    <w:bCs/>
-                    <w:i/>
-                    <w:color w:val="000000"/>
-                    <w:shd w:val="clear" w:color="auto" w:fill="FFFFFF"/>
-                  </w:rPr>
-                  <w:t>. Vietnamese Art after 1990,</w:t>
-                </w:r>
-                <w:r>
-                  <w:rPr>
-                    <w:bCs/>
-                    <w:color w:val="000000"/>
-                    <w:shd w:val="clear" w:color="auto" w:fill="FFFFFF"/>
-                  </w:rPr>
-                  <w:t xml:space="preserve"> Singapore:</w:t>
-                </w:r>
-                <w:r>
-                  <w:rPr>
-                    <w:bCs/>
-                    <w:i/>
-                    <w:color w:val="000000"/>
-                    <w:shd w:val="clear" w:color="auto" w:fill="FFFFFF"/>
-                  </w:rPr>
-                  <w:t xml:space="preserve"> </w:t>
-                </w:r>
-                <w:r>
-                  <w:t>Singapore Art Museum.</w:t>
-                </w:r>
+                <w:sdt>
+                  <w:sdtPr>
+                    <w:id w:val="-1976672875"/>
+                    <w:citation/>
+                  </w:sdtPr>
+                  <w:sdtContent>
+                    <w:r>
+                      <w:fldChar w:fldCharType="begin"/>
+                    </w:r>
+                    <w:r>
+                      <w:rPr>
+                        <w:lang w:val="en-US"/>
+                      </w:rPr>
+                      <w:instrText xml:space="preserve"> CITATION Shi12 \l 1033 </w:instrText>
+                    </w:r>
+                    <w:r>
+                      <w:fldChar w:fldCharType="separate"/>
+                    </w:r>
+                    <w:r>
+                      <w:rPr>
+                        <w:noProof/>
+                        <w:lang w:val="en-US"/>
+                      </w:rPr>
+                      <w:t>(Shimizu)</w:t>
+                    </w:r>
+                    <w:r>
+                      <w:fldChar w:fldCharType="end"/>
+                    </w:r>
+                  </w:sdtContent>
+                </w:sdt>
               </w:p>
-              <w:p/>
               <w:bookmarkStart w:id="0" w:name="_GoBack" w:displacedByCustomXml="next"/>
               <w:bookmarkEnd w:id="0" w:displacedByCustomXml="next"/>
             </w:sdtContent>
@@ -1267,7 +1116,7 @@
     </w:tbl>
     <w:p/>
     <w:sectPr>
-      <w:headerReference w:type="default" r:id="rId8"/>
+      <w:headerReference w:type="default" r:id="rId9"/>
       <w:pgSz w:w="11906" w:h="16838"/>
       <w:pgMar w:top="1440" w:right="1440" w:bottom="1440" w:left="1440" w:header="708" w:footer="708" w:gutter="0"/>
       <w:cols w:space="708"/>
@@ -3319,6 +3168,10 @@
     <w:compatSetting w:name="enableOpenTypeFeatures" w:uri="http://schemas.microsoft.com/office/word" w:val="1"/>
     <w:compatSetting w:name="doNotFlipMirrorIndents" w:uri="http://schemas.microsoft.com/office/word" w:val="1"/>
   </w:compat>
+  <w:rsids>
+    <w:rsidRoot w:val="0036477F"/>
+    <w:rsid w:val="0036477F"/>
+  </w:rsids>
   <m:mathPr>
     <m:mathFont m:val="Cambria Math"/>
     <m:brkBin m:val="before"/>
@@ -4059,8 +3912,61 @@
   <a:extraClrSchemeLst/>
   <a:extLst>
     <a:ext uri="{05A4C25C-085E-4340-85A3-A5531E510DB2}">
-      <thm15:themeFamily xmlns:thm15="http://schemas.microsoft.com/office/thememl/2012/main" xmlns="" name="Office Theme" id="{62F939B6-93AF-4DB8-9C6B-D6C7DFDC589F}" vid="{4A3C46E8-61CC-4603-A589-7422A47A8E4A}"/>
+      <thm15:themeFamily xmlns="" xmlns:thm15="http://schemas.microsoft.com/office/thememl/2012/main" name="Office Theme" id="{62F939B6-93AF-4DB8-9C6B-D6C7DFDC589F}" vid="{4A3C46E8-61CC-4603-A589-7422A47A8E4A}"/>
     </a:ext>
   </a:extLst>
 </a:theme>
+</file>
+
+<file path=customXml/item1.xml><?xml version="1.0" encoding="utf-8"?>
+<b:Sources xmlns:b="http://schemas.openxmlformats.org/officeDocument/2006/bibliography" xmlns="http://schemas.openxmlformats.org/officeDocument/2006/bibliography" SelectedStyle="/MLA.XSL" StyleName="MLA">
+  <b:Source>
+    <b:Tag>Shi12</b:Tag>
+    <b:SourceType>Book</b:SourceType>
+    <b:Guid>{A5B9BF91-1C2C-464B-A6FD-102892F15E52}</b:Guid>
+    <b:Title>Du Fleuve Rouge Au Mékong: Visions Du Viêt Nam</b:Title>
+    <b:City>Paris</b:City>
+    <b:Publisher>Paris Musées</b:Publisher>
+    <b:Year>2012</b:Year>
+    <b:Author>
+      <b:Author>
+        <b:NameList>
+          <b:Person>
+            <b:Last>Shimizu</b:Last>
+            <b:First>Christine</b:First>
+          </b:Person>
+        </b:NameList>
+      </b:Author>
+    </b:Author>
+    <b:RefOrder>2</b:RefOrder>
+  </b:Source>
+  <b:Source>
+    <b:Tag>Fan08</b:Tag>
+    <b:SourceType>Book</b:SourceType>
+    <b:Guid>{53194BF1-B690-734E-8A65-1295A462C0D6}</b:Guid>
+    <b:Title>Post Đổi Mới: Vietnamese Art After 1990: 12 May 2008 to 28 Sept 2008</b:Title>
+    <b:City>Singapore</b:City>
+    <b:Publisher>Singapore Art Museum</b:Publisher>
+    <b:Year>2008</b:Year>
+    <b:Author>
+      <b:Author>
+        <b:NameList>
+          <b:Person>
+            <b:Last>Fan</b:Last>
+            <b:First>Joyce</b:First>
+          </b:Person>
+        </b:NameList>
+      </b:Author>
+    </b:Author>
+    <b:RefOrder>1</b:RefOrder>
+  </b:Source>
+</b:Sources>
+</file>
+
+<file path=customXml/itemProps1.xml><?xml version="1.0" encoding="utf-8"?>
+<ds:datastoreItem xmlns:ds="http://schemas.openxmlformats.org/officeDocument/2006/customXml" ds:itemID="{793EFA52-EDE0-4A46-AAF4-3AFC8F24245D}">
+  <ds:schemaRefs>
+    <ds:schemaRef ds:uri="http://schemas.openxmlformats.org/officeDocument/2006/bibliography"/>
+  </ds:schemaRefs>
+</ds:datastoreItem>
 </file>
--- a/++Templated Entries/++JNie/In Progress/Modern Lacquer Painting in Vietnam Templated JN.docx
+++ b/++Templated Entries/++JNie/In Progress/Modern Lacquer Painting in Vietnam Templated JN.docx
@@ -481,8 +481,12 @@
                 </w:tcMar>
               </w:tcPr>
               <w:p>
-                <w:r>
-                  <w:t>Today, lacquer painting (</w:t>
+                <w:proofErr w:type="gramStart"/>
+                <w:r>
+                  <w:t>The revival of l</w:t>
+                </w:r>
+                <w:r>
+                  <w:t>acquer painting (</w:t>
                 </w:r>
                 <w:proofErr w:type="spellStart"/>
                 <w:r>
@@ -528,7 +532,25 @@
                   <w:t xml:space="preserve"> </w:t>
                 </w:r>
                 <w:r>
-                  <w:t xml:space="preserve">is a specifically Vietnamese form of expression. Its revival was largely due to the active part played by the French and Vietnamese from the colonial era onwards and the foundation of the </w:t>
+                  <w:t xml:space="preserve">in Vietnam is </w:t>
+                </w:r>
+                <w:r>
+                  <w:t>largely due t</w:t>
+                </w:r>
+                <w:r>
+                  <w:t xml:space="preserve">o the active part played by </w:t>
+                </w:r>
+                <w:r>
+                  <w:t xml:space="preserve">French </w:t>
+                </w:r>
+                <w:r>
+                  <w:t xml:space="preserve">teachers </w:t>
+                </w:r>
+                <w:r>
+                  <w:t xml:space="preserve">and Vietnamese </w:t>
+                </w:r>
+                <w:r>
+                  <w:t xml:space="preserve">students at the </w:t>
                 </w:r>
                 <w:proofErr w:type="spellStart"/>
                 <w:r>
@@ -567,27 +589,29 @@
                 </w:r>
                 <w:proofErr w:type="spellEnd"/>
                 <w:r>
-                  <w:t xml:space="preserve"> in Hanoi, in 1924. </w:t>
-                </w:r>
-                <w:r>
-                  <w:t xml:space="preserve">Prior to this, </w:t>
-                </w:r>
-                <w:proofErr w:type="gramStart"/>
-                <w:r>
-                  <w:t>lacquer painting was used by the Chinese and the Japanese then, later</w:t>
+                  <w:t xml:space="preserve"> in Hanoi</w:t>
                 </w:r>
                 <w:proofErr w:type="gramEnd"/>
                 <w:r>
-                  <w:t>, by the Vietnamese</w:t>
-                </w:r>
-                <w:r>
-                  <w:t>. A</w:t>
-                </w:r>
-                <w:r>
-                  <w:t xml:space="preserve">t that time, </w:t>
-                </w:r>
-                <w:r>
-                  <w:t xml:space="preserve">lacquer painting was used </w:t>
+                  <w:t xml:space="preserve">, in 1924. </w:t>
+                </w:r>
+                <w:r>
+                  <w:t xml:space="preserve">Prior to this </w:t>
+                </w:r>
+                <w:r>
+                  <w:t>lacquer painting</w:t>
+                </w:r>
+                <w:r>
+                  <w:t>, used first in China and then Japan before being adopted in Vietnam,</w:t>
+                </w:r>
+                <w:r>
+                  <w:t xml:space="preserve"> was </w:t>
+                </w:r>
+                <w:r>
+                  <w:t xml:space="preserve">largely </w:t>
+                </w:r>
+                <w:r>
+                  <w:t xml:space="preserve">used </w:t>
                 </w:r>
                 <w:r>
                   <w:t xml:space="preserve">only for decorative purposes, </w:t>
@@ -602,16 +626,27 @@
                   <w:t xml:space="preserve">ct and embellish </w:t>
                 </w:r>
                 <w:r>
-                  <w:t xml:space="preserve">religious and household objects, thanks to its thick and glossy coat. </w:t>
-                </w:r>
-                <w:r>
-                  <w:t xml:space="preserve">After the 1930s, Vietnamese artists tried to go further and develop the potential of this traditional technique. </w:t>
-                </w:r>
-                <w:r>
-                  <w:t xml:space="preserve">A lacquer workshop was organized at the </w:t>
+                  <w:t>religious and household objects</w:t>
+                </w:r>
+                <w:r>
+                  <w:t xml:space="preserve">. </w:t>
+                </w:r>
+                <w:r>
+                  <w:t xml:space="preserve">After the 1930s, Vietnamese artists </w:t>
+                </w:r>
+                <w:r>
+                  <w:t xml:space="preserve">worked to further develop the potential of this traditional technique, </w:t>
                 </w:r>
                 <w:proofErr w:type="spellStart"/>
                 <w:r>
+                  <w:t>organizinga</w:t>
+                </w:r>
+                <w:proofErr w:type="spellEnd"/>
+                <w:r>
+                  <w:t xml:space="preserve"> lacquer workshop at the </w:t>
+                </w:r>
+                <w:proofErr w:type="spellStart"/>
+                <w:r>
                   <w:rPr>
                     <w:i/>
                   </w:rPr>
@@ -647,16 +682,22 @@
                 </w:r>
                 <w:proofErr w:type="spellEnd"/>
                 <w:r>
-                  <w:t xml:space="preserve"> with the help of Vietnamese craftsmen who taught the different steps to create a lacquer painting. </w:t>
-                </w:r>
-                <w:r>
-                  <w:t xml:space="preserve">Within </w:t>
-                </w:r>
-                <w:r>
-                  <w:t>these</w:t>
-                </w:r>
-                <w:r>
-                  <w:t xml:space="preserve"> special surroundings and then thanks to their own research, Vietnamese students, budding artists, like </w:t>
+                  <w:t xml:space="preserve"> with the help of Vietnamese craftsmen who taught the different steps </w:t>
+                </w:r>
+                <w:r>
+                  <w:t>involved in creating a</w:t>
+                </w:r>
+                <w:r>
+                  <w:t xml:space="preserve"> lacquer painting. </w:t>
+                </w:r>
+                <w:r>
+                  <w:t xml:space="preserve">During this period Vietnamese art </w:t>
+                </w:r>
+                <w:r>
+                  <w:t xml:space="preserve">students, </w:t>
+                </w:r>
+                <w:r>
+                  <w:t xml:space="preserve">including </w:t>
                 </w:r>
                 <w:proofErr w:type="spellStart"/>
                 <w:r>
@@ -823,19 +864,29 @@
                     <w:color w:val="444444"/>
                     <w:shd w:val="clear" w:color="auto" w:fill="FFFFFF"/>
                   </w:rPr>
+                  <w:t xml:space="preserve">, </w:t>
+                </w:r>
+                <w:r>
+                  <w:t>worked to</w:t>
+                </w:r>
+                <w:r>
+                  <w:rPr>
+                    <w:rStyle w:val="Emphasis"/>
+                    <w:rFonts w:ascii="Arial" w:hAnsi="Arial" w:cs="Arial"/>
+                    <w:b/>
+                    <w:bCs/>
+                    <w:i w:val="0"/>
+                    <w:iCs w:val="0"/>
+                    <w:color w:val="444444"/>
+                    <w:shd w:val="clear" w:color="auto" w:fill="FFFFFF"/>
+                  </w:rPr>
                   <w:t xml:space="preserve"> </w:t>
                 </w:r>
                 <w:r>
-                  <w:t>kep</w:t>
-                </w:r>
-                <w:r>
-                  <w:t>t</w:t>
-                </w:r>
-                <w:r>
-                  <w:t xml:space="preserve"> on tryin</w:t>
-                </w:r>
-                <w:r>
-                  <w:t>g to increase the nuances of the medium and to gi</w:t>
+                  <w:t>increase the nuance</w:t>
+                </w:r>
+                <w:r>
+                  <w:t xml:space="preserve"> of the medium and to gi</w:t>
                 </w:r>
                 <w:r>
                   <w:t>ve a superior relief to the lacquer board</w:t>
@@ -846,32 +897,178 @@
                 <w:r>
                   <w:t xml:space="preserve">rubbing and polishing. </w:t>
                 </w:r>
-                <w:r>
-                  <w:t xml:space="preserve">Lacquer </w:t>
-                </w:r>
-                <w:r>
-                  <w:t xml:space="preserve">has </w:t>
-                </w:r>
-                <w:r>
-                  <w:t>finally b</w:t>
-                </w:r>
-                <w:r>
-                  <w:t>ecome</w:t>
-                </w:r>
-                <w:r>
-                  <w:t xml:space="preserve"> a new medium</w:t>
+              </w:p>
+              <w:p/>
+              <w:p>
+                <w:pPr>
+                  <w:rPr>
+                    <w:bCs/>
+                    <w:shd w:val="clear" w:color="auto" w:fill="FFFFFF"/>
+                  </w:rPr>
+                </w:pPr>
+                <w:r>
+                  <w:t>L</w:t>
+                </w:r>
+                <w:r>
+                  <w:t>acquer</w:t>
+                </w:r>
+                <w:r>
+                  <w:t xml:space="preserve"> is an organic </w:t>
+                </w:r>
+                <w:r>
+                  <w:t>substance that comes from a tree,</w:t>
+                </w:r>
+                <w:r>
+                  <w:t xml:space="preserve"> and lacquer</w:t>
                 </w:r>
                 <w:r>
                   <w:t xml:space="preserve"> </w:t>
                 </w:r>
                 <w:r>
-                  <w:t>for either figurative</w:t>
-                </w:r>
-                <w:r>
-                  <w:t>, realist</w:t>
-                </w:r>
-                <w:r>
-                  <w:t xml:space="preserve"> or abstract paintings.</w:t>
+                  <w:t>painting remains</w:t>
+                </w:r>
+                <w:r>
+                  <w:t xml:space="preserve"> a</w:t>
+                </w:r>
+                <w:r>
+                  <w:t>n</w:t>
+                </w:r>
+                <w:r>
+                  <w:t xml:space="preserve"> </w:t>
+                </w:r>
+                <w:r>
+                  <w:t>arduous</w:t>
+                </w:r>
+                <w:r>
+                  <w:t xml:space="preserve"> and </w:t>
+                </w:r>
+                <w:r>
+                  <w:t>time-consuming</w:t>
+                </w:r>
+                <w:r>
+                  <w:t xml:space="preserve"> medium. </w:t>
+                </w:r>
+                <w:r>
+                  <w:t xml:space="preserve">The wooden board first </w:t>
+                </w:r>
+                <w:r>
+                  <w:t>must</w:t>
+                </w:r>
+                <w:r>
+                  <w:t xml:space="preserve"> be prepared with various undercoats, amongst them traditional black lacquer that </w:t>
+                </w:r>
+                <w:r>
+                  <w:t>must</w:t>
+                </w:r>
+                <w:r>
+                  <w:t xml:space="preserve"> harden for hours in </w:t>
+                </w:r>
+                <w:r>
+                  <w:t>an environment of specific heat and humidity</w:t>
+                </w:r>
+                <w:r>
+                  <w:t xml:space="preserve">, </w:t>
+                </w:r>
+                <w:r>
+                  <w:t>before being</w:t>
+                </w:r>
+                <w:r>
+                  <w:t xml:space="preserve"> sanded down</w:t>
+                </w:r>
+                <w:r>
+                  <w:t xml:space="preserve"> </w:t>
+                </w:r>
+                <w:r>
+                  <w:t xml:space="preserve">and polished to add strength. This smooth polished surface is then ready to receive the drawing and layers of coloured lacquers, which will build up to form the work. Each layer is left to dry and then burnished in water. The artist </w:t>
+                </w:r>
+                <w:r>
+                  <w:t xml:space="preserve">must keep their original drawing in mind while working, as the </w:t>
+                </w:r>
+                <w:r>
+                  <w:t>result</w:t>
+                </w:r>
+                <w:r>
+                  <w:t>s</w:t>
+                </w:r>
+                <w:r>
+                  <w:t xml:space="preserve"> of </w:t>
+                </w:r>
+                <w:r>
+                  <w:t>their</w:t>
+                </w:r>
+                <w:r>
+                  <w:t xml:space="preserve"> work </w:t>
+                </w:r>
+                <w:r>
+                  <w:t xml:space="preserve">is apparent only </w:t>
+                </w:r>
+                <w:r>
+                  <w:t>after the final rubbing do</w:t>
+                </w:r>
+                <w:r>
+                  <w:t xml:space="preserve">wn of the layers. </w:t>
+                </w:r>
+                <w:proofErr w:type="spellStart"/>
+                <w:r>
+                  <w:rPr>
+                    <w:bCs/>
+                    <w:shd w:val="clear" w:color="auto" w:fill="FFFFFF"/>
+                  </w:rPr>
+                  <w:t>Nguyễn</w:t>
+                </w:r>
+                <w:proofErr w:type="spellEnd"/>
+                <w:r>
+                  <w:rPr>
+                    <w:bCs/>
+                    <w:shd w:val="clear" w:color="auto" w:fill="FFFFFF"/>
+                  </w:rPr>
+                  <w:t xml:space="preserve"> </w:t>
+                </w:r>
+                <w:proofErr w:type="spellStart"/>
+                <w:r>
+                  <w:rPr>
+                    <w:bCs/>
+                    <w:shd w:val="clear" w:color="auto" w:fill="FFFFFF"/>
+                  </w:rPr>
+                  <w:t>Gia</w:t>
+                </w:r>
+                <w:proofErr w:type="spellEnd"/>
+                <w:r>
+                  <w:rPr>
+                    <w:bCs/>
+                    <w:shd w:val="clear" w:color="auto" w:fill="FFFFFF"/>
+                  </w:rPr>
+                  <w:t xml:space="preserve"> </w:t>
+                </w:r>
+                <w:proofErr w:type="spellStart"/>
+                <w:r>
+                  <w:rPr>
+                    <w:bCs/>
+                    <w:shd w:val="clear" w:color="auto" w:fill="FFFFFF"/>
+                  </w:rPr>
+                  <w:t>Trí</w:t>
+                </w:r>
+                <w:proofErr w:type="spellEnd"/>
+                <w:r>
+                  <w:rPr>
+                    <w:bCs/>
+                    <w:shd w:val="clear" w:color="auto" w:fill="FFFFFF"/>
+                  </w:rPr>
+                  <w:t xml:space="preserve"> enjoyed this mental </w:t>
+                </w:r>
+                <w:r>
+                  <w:rPr>
+                    <w:bCs/>
+                    <w:shd w:val="clear" w:color="auto" w:fill="FFFFFF"/>
+                  </w:rPr>
+                  <w:t>process,</w:t>
+                </w:r>
+                <w:r>
+                  <w:rPr>
+                    <w:bCs/>
+                    <w:shd w:val="clear" w:color="auto" w:fill="FFFFFF"/>
+                  </w:rPr>
+                  <w:t xml:space="preserve"> as it appeared so fundamentally opposed to oil painting. </w:t>
                 </w:r>
               </w:p>
               <w:p>
@@ -881,117 +1078,6 @@
                     <w:shd w:val="clear" w:color="auto" w:fill="FFFFFF"/>
                   </w:rPr>
                 </w:pPr>
-                <w:r>
-                  <w:t>L</w:t>
-                </w:r>
-                <w:r>
-                  <w:t>acquer</w:t>
-                </w:r>
-                <w:r>
-                  <w:t xml:space="preserve"> is an organic </w:t>
-                </w:r>
-                <w:proofErr w:type="gramStart"/>
-                <w:r>
-                  <w:t>substance which comes from a tree</w:t>
-                </w:r>
-                <w:proofErr w:type="gramEnd"/>
-                <w:r>
-                  <w:t xml:space="preserve"> and lacquer</w:t>
-                </w:r>
-                <w:r>
-                  <w:t xml:space="preserve"> </w:t>
-                </w:r>
-                <w:r>
-                  <w:t>painting remains</w:t>
-                </w:r>
-                <w:r>
-                  <w:t xml:space="preserve"> a</w:t>
-                </w:r>
-                <w:r>
-                  <w:t>n</w:t>
-                </w:r>
-                <w:r>
-                  <w:t xml:space="preserve"> </w:t>
-                </w:r>
-                <w:r>
-                  <w:t>arduous</w:t>
-                </w:r>
-                <w:r>
-                  <w:t xml:space="preserve"> and time consuming medium. </w:t>
-                </w:r>
-                <w:r>
-                  <w:t>The wooden board first needs to be prepared with various undercoats, amongst them traditional black lacquer that needs to be harden for hours in a specific hot and humid environment, then sanded down</w:t>
-                </w:r>
-                <w:r>
-                  <w:t xml:space="preserve"> </w:t>
-                </w:r>
-                <w:r>
-                  <w:t xml:space="preserve">and polished to add strength. This smooth polished surface is then ready to receive the drawing and the different layers of coloured lacquers, which will build up to form the work. Each layer is left to dry and then burnished in water. The artist will only discover the result of his work after the final rubbing down of the layers to let the right colour appear at the right place. He has then to keep in mind his drawing and the different layers of colours. </w:t>
-                </w:r>
-                <w:proofErr w:type="spellStart"/>
-                <w:r>
-                  <w:rPr>
-                    <w:bCs/>
-                    <w:shd w:val="clear" w:color="auto" w:fill="FFFFFF"/>
-                  </w:rPr>
-                  <w:t>Nguyễn</w:t>
-                </w:r>
-                <w:proofErr w:type="spellEnd"/>
-                <w:r>
-                  <w:rPr>
-                    <w:bCs/>
-                    <w:shd w:val="clear" w:color="auto" w:fill="FFFFFF"/>
-                  </w:rPr>
-                  <w:t xml:space="preserve"> </w:t>
-                </w:r>
-                <w:proofErr w:type="spellStart"/>
-                <w:r>
-                  <w:rPr>
-                    <w:bCs/>
-                    <w:shd w:val="clear" w:color="auto" w:fill="FFFFFF"/>
-                  </w:rPr>
-                  <w:t>Gia</w:t>
-                </w:r>
-                <w:proofErr w:type="spellEnd"/>
-                <w:r>
-                  <w:rPr>
-                    <w:bCs/>
-                    <w:shd w:val="clear" w:color="auto" w:fill="FFFFFF"/>
-                  </w:rPr>
-                  <w:t xml:space="preserve"> </w:t>
-                </w:r>
-                <w:proofErr w:type="spellStart"/>
-                <w:r>
-                  <w:rPr>
-                    <w:bCs/>
-                    <w:shd w:val="clear" w:color="auto" w:fill="FFFFFF"/>
-                  </w:rPr>
-                  <w:t>Trí</w:t>
-                </w:r>
-                <w:proofErr w:type="spellEnd"/>
-                <w:r>
-                  <w:rPr>
-                    <w:bCs/>
-                    <w:shd w:val="clear" w:color="auto" w:fill="FFFFFF"/>
-                  </w:rPr>
-                  <w:t xml:space="preserve"> enjoyed this mental </w:t>
-                </w:r>
-                <w:proofErr w:type="gramStart"/>
-                <w:r>
-                  <w:rPr>
-                    <w:bCs/>
-                    <w:shd w:val="clear" w:color="auto" w:fill="FFFFFF"/>
-                  </w:rPr>
-                  <w:t>process</w:t>
-                </w:r>
-                <w:proofErr w:type="gramEnd"/>
-                <w:r>
-                  <w:rPr>
-                    <w:bCs/>
-                    <w:shd w:val="clear" w:color="auto" w:fill="FFFFFF"/>
-                  </w:rPr>
-                  <w:t xml:space="preserve"> as it appeared so fundamentally opposed to oil painting. </w:t>
-                </w:r>
               </w:p>
               <w:p>
                 <w:r>
@@ -999,14 +1085,144 @@
                     <w:bCs/>
                     <w:shd w:val="clear" w:color="auto" w:fill="FFFFFF"/>
                   </w:rPr>
-                  <w:t xml:space="preserve">Since the end of the 1990s, Vietnamese artists who recognise in this medium a way to stay connected with their past, carry on experiments with finding new pigments that can be mixed with the lacquer, or texture effects like sprinkling gold or silver leaf dust, pearl powder or adding shells or eggshells, etc. However, lacquer process needs a specific environment hardly conceivable with the crammed conditions in which Vietnamese artists usually work, which could discourage some of them. </w:t>
-                </w:r>
-                <w:r>
-                  <w:t xml:space="preserve">Finally, some of the Vietnamese painters who have become masters in this long and rigorous technique provide, in return, training courses to European artists looking for new ways of expressing themselves. </w:t>
+                  <w:t xml:space="preserve">Since the late 1990s there have been multiple </w:t>
+                </w:r>
+                <w:proofErr w:type="spellStart"/>
+                <w:r>
+                  <w:rPr>
+                    <w:bCs/>
+                    <w:shd w:val="clear" w:color="auto" w:fill="FFFFFF"/>
+                  </w:rPr>
+                  <w:t>Vietmenese</w:t>
+                </w:r>
+                <w:proofErr w:type="spellEnd"/>
+                <w:r>
+                  <w:rPr>
+                    <w:bCs/>
+                    <w:shd w:val="clear" w:color="auto" w:fill="FFFFFF"/>
+                  </w:rPr>
+                  <w:t xml:space="preserve"> artists carrying on experimentation with lacquer painting, recognising it as an avenue to connect to their predecessors. Experiments with the medium include testing</w:t>
+                </w:r>
+                <w:r>
+                  <w:rPr>
+                    <w:bCs/>
+                    <w:shd w:val="clear" w:color="auto" w:fill="FFFFFF"/>
+                  </w:rPr>
+                  <w:t xml:space="preserve"> new pigments </w:t>
+                </w:r>
+                <w:r>
+                  <w:rPr>
+                    <w:bCs/>
+                    <w:shd w:val="clear" w:color="auto" w:fill="FFFFFF"/>
+                  </w:rPr>
+                  <w:t>to mix with</w:t>
+                </w:r>
+                <w:r>
+                  <w:rPr>
+                    <w:bCs/>
+                    <w:shd w:val="clear" w:color="auto" w:fill="FFFFFF"/>
+                  </w:rPr>
+                  <w:t xml:space="preserve"> lacquer, </w:t>
+                </w:r>
+                <w:r>
+                  <w:rPr>
+                    <w:bCs/>
+                    <w:shd w:val="clear" w:color="auto" w:fill="FFFFFF"/>
+                  </w:rPr>
+                  <w:t>and</w:t>
+                </w:r>
+                <w:r>
+                  <w:rPr>
+                    <w:bCs/>
+                    <w:shd w:val="clear" w:color="auto" w:fill="FFFFFF"/>
+                  </w:rPr>
+                  <w:t xml:space="preserve"> texture effects like sprinkling gold or silver leaf dust, pearl powder</w:t>
+                </w:r>
+                <w:r>
+                  <w:rPr>
+                    <w:bCs/>
+                    <w:shd w:val="clear" w:color="auto" w:fill="FFFFFF"/>
+                  </w:rPr>
+                  <w:t>,</w:t>
+                </w:r>
+                <w:r>
+                  <w:rPr>
+                    <w:bCs/>
+                    <w:shd w:val="clear" w:color="auto" w:fill="FFFFFF"/>
+                  </w:rPr>
+                  <w:t xml:space="preserve"> or adding shells or eggshells, etc. However, </w:t>
+                </w:r>
+                <w:r>
+                  <w:rPr>
+                    <w:bCs/>
+                    <w:shd w:val="clear" w:color="auto" w:fill="FFFFFF"/>
+                  </w:rPr>
+                  <w:t xml:space="preserve">the </w:t>
+                </w:r>
+                <w:r>
+                  <w:rPr>
+                    <w:bCs/>
+                    <w:shd w:val="clear" w:color="auto" w:fill="FFFFFF"/>
+                  </w:rPr>
+                  <w:t xml:space="preserve">lacquer process </w:t>
+                </w:r>
+                <w:r>
+                  <w:rPr>
+                    <w:bCs/>
+                    <w:shd w:val="clear" w:color="auto" w:fill="FFFFFF"/>
+                  </w:rPr>
+                  <w:t xml:space="preserve">requires a </w:t>
+                </w:r>
+                <w:r>
+                  <w:rPr>
+                    <w:bCs/>
+                    <w:shd w:val="clear" w:color="auto" w:fill="FFFFFF"/>
+                  </w:rPr>
+                  <w:t xml:space="preserve">specific environment </w:t>
+                </w:r>
+                <w:r>
+                  <w:rPr>
+                    <w:bCs/>
+                    <w:shd w:val="clear" w:color="auto" w:fill="FFFFFF"/>
+                  </w:rPr>
+                  <w:t>at odds</w:t>
+                </w:r>
+                <w:r>
+                  <w:rPr>
+                    <w:bCs/>
+                    <w:shd w:val="clear" w:color="auto" w:fill="FFFFFF"/>
+                  </w:rPr>
+                  <w:t xml:space="preserve"> with the crammed conditions in which Vietnamese artists usually work</w:t>
+                </w:r>
+                <w:r>
+                  <w:rPr>
+                    <w:bCs/>
+                    <w:shd w:val="clear" w:color="auto" w:fill="FFFFFF"/>
+                  </w:rPr>
+                  <w:t xml:space="preserve">. </w:t>
+                </w:r>
+                <w:r>
+                  <w:t>Still, some</w:t>
+                </w:r>
+                <w:r>
+                  <w:t xml:space="preserve"> Vietnamese painters who have become masters in this </w:t>
+                </w:r>
+                <w:r>
+                  <w:t>rigorous</w:t>
+                </w:r>
+                <w:r>
+                  <w:t xml:space="preserve"> technique provide</w:t>
+                </w:r>
+                <w:r>
+                  <w:t xml:space="preserve"> continue to provide </w:t>
+                </w:r>
+                <w:r>
+                  <w:t xml:space="preserve">training courses to artists looking for new ways of expressing themselves. </w:t>
                 </w:r>
               </w:p>
-              <w:p/>
             </w:tc>
+            <w:bookmarkStart w:id="0" w:name="_GoBack" w:displacedByCustomXml="next"/>
+            <w:bookmarkEnd w:id="0" w:displacedByCustomXml="next"/>
           </w:sdtContent>
         </w:sdt>
       </w:tr>
@@ -1046,6 +1262,7 @@
                     <w:id w:val="-698928437"/>
                     <w:citation/>
                   </w:sdtPr>
+                  <w:sdtEndPr/>
                   <w:sdtContent>
                     <w:r>
                       <w:fldChar w:fldCharType="begin"/>
@@ -1081,6 +1298,7 @@
                     <w:id w:val="-1976672875"/>
                     <w:citation/>
                   </w:sdtPr>
+                  <w:sdtEndPr/>
                   <w:sdtContent>
                     <w:r>
                       <w:fldChar w:fldCharType="begin"/>
@@ -1107,8 +1325,6 @@
                   </w:sdtContent>
                 </w:sdt>
               </w:p>
-              <w:bookmarkStart w:id="0" w:name="_GoBack" w:displacedByCustomXml="next"/>
-              <w:bookmarkEnd w:id="0" w:displacedByCustomXml="next"/>
             </w:sdtContent>
           </w:sdt>
         </w:tc>
@@ -1850,7 +2066,6 @@
   <w:style w:type="character" w:default="1" w:styleId="DefaultParagraphFont">
     <w:name w:val="Default Paragraph Font"/>
     <w:uiPriority w:val="1"/>
-    <w:semiHidden/>
     <w:unhideWhenUsed/>
   </w:style>
   <w:style w:type="table" w:default="1" w:styleId="TableNormal">
@@ -2424,7 +2639,6 @@
   <w:style w:type="character" w:default="1" w:styleId="DefaultParagraphFont">
     <w:name w:val="Default Paragraph Font"/>
     <w:uiPriority w:val="1"/>
-    <w:semiHidden/>
     <w:unhideWhenUsed/>
   </w:style>
   <w:style w:type="table" w:default="1" w:styleId="TableNormal">
@@ -3090,14 +3304,14 @@
     <w:charset w:val="00"/>
     <w:family w:val="auto"/>
     <w:pitch w:val="variable"/>
-    <w:sig w:usb0="E0002AEF" w:usb1="C0007841" w:usb2="00000009" w:usb3="00000000" w:csb0="000001FF" w:csb1="00000000"/>
+    <w:sig w:usb0="00000003" w:usb1="00000000" w:usb2="00000000" w:usb3="00000000" w:csb0="00000001" w:csb1="00000000"/>
   </w:font>
   <w:font w:name="Courier New">
     <w:panose1 w:val="02070309020205020404"/>
     <w:charset w:val="00"/>
     <w:family w:val="auto"/>
     <w:pitch w:val="variable"/>
-    <w:sig w:usb0="E0002AFF" w:usb1="C0007843" w:usb2="00000009" w:usb3="00000000" w:csb0="000001FF" w:csb1="00000000"/>
+    <w:sig w:usb0="00000003" w:usb1="00000000" w:usb2="00000000" w:usb3="00000000" w:csb0="00000001" w:csb1="00000000"/>
   </w:font>
   <w:font w:name="Wingdings">
     <w:panose1 w:val="05000000000000000000"/>
@@ -3111,19 +3325,21 @@
     <w:charset w:val="00"/>
     <w:family w:val="auto"/>
     <w:pitch w:val="variable"/>
-    <w:sig w:usb0="E10002FF" w:usb1="4000ACFF" w:usb2="00000009" w:usb3="00000000" w:csb0="0000019F" w:csb1="00000000"/>
+    <w:sig w:usb0="00000003" w:usb1="00000000" w:usb2="00000000" w:usb3="00000000" w:csb0="00000001" w:csb1="00000000"/>
   </w:font>
   <w:font w:name="Calibri Light">
     <w:panose1 w:val="020F0302020204030204"/>
     <w:charset w:val="00"/>
     <w:family w:val="auto"/>
     <w:pitch w:val="variable"/>
-    <w:sig w:usb0="A00002EF" w:usb1="4000207B" w:usb2="00000000" w:usb3="00000000" w:csb0="0000009F" w:csb1="00000000"/>
+    <w:sig w:usb0="00000003" w:usb1="00000000" w:usb2="00000000" w:usb3="00000000" w:csb0="00000001" w:csb1="00000000"/>
   </w:font>
   <w:font w:name="ＭＳ ゴシック">
-    <w:charset w:val="4E"/>
-    <w:family w:val="auto"/>
-    <w:pitch w:val="variable"/>
+    <w:panose1 w:val="00000000000000000000"/>
+    <w:charset w:val="80"/>
+    <w:family w:val="modern"/>
+    <w:notTrueType/>
+    <w:pitch w:val="fixed"/>
     <w:sig w:usb0="00000001" w:usb1="08070000" w:usb2="00000010" w:usb3="00000000" w:csb0="00020000" w:csb1="00000000"/>
   </w:font>
   <w:font w:name="Lucida Grande">
@@ -3134,9 +3350,11 @@
     <w:sig w:usb0="E1000AEF" w:usb1="5000A1FF" w:usb2="00000000" w:usb3="00000000" w:csb0="000001BF" w:csb1="00000000"/>
   </w:font>
   <w:font w:name="ＭＳ 明朝">
-    <w:charset w:val="4E"/>
-    <w:family w:val="auto"/>
-    <w:pitch w:val="variable"/>
+    <w:panose1 w:val="00000000000000000000"/>
+    <w:charset w:val="80"/>
+    <w:family w:val="roman"/>
+    <w:notTrueType/>
+    <w:pitch w:val="fixed"/>
     <w:sig w:usb0="00000001" w:usb1="08070000" w:usb2="00000010" w:usb3="00000000" w:csb0="00020000" w:csb1="00000000"/>
   </w:font>
   <w:font w:name="Arial">
@@ -3144,14 +3362,14 @@
     <w:charset w:val="00"/>
     <w:family w:val="auto"/>
     <w:pitch w:val="variable"/>
-    <w:sig w:usb0="E0002AFF" w:usb1="C0007843" w:usb2="00000009" w:usb3="00000000" w:csb0="000001FF" w:csb1="00000000"/>
+    <w:sig w:usb0="00000003" w:usb1="00000000" w:usb2="00000000" w:usb3="00000000" w:csb0="00000001" w:csb1="00000000"/>
   </w:font>
   <w:font w:name="Cambria">
     <w:panose1 w:val="02040503050406030204"/>
     <w:charset w:val="00"/>
     <w:family w:val="auto"/>
     <w:pitch w:val="variable"/>
-    <w:sig w:usb0="E00002FF" w:usb1="400004FF" w:usb2="00000000" w:usb3="00000000" w:csb0="0000019F" w:csb1="00000000"/>
+    <w:sig w:usb0="00000003" w:usb1="00000000" w:usb2="00000000" w:usb3="00000000" w:csb0="00000001" w:csb1="00000000"/>
   </w:font>
 </w:fonts>
 </file>
@@ -3912,7 +4130,7 @@
   <a:extraClrSchemeLst/>
   <a:extLst>
     <a:ext uri="{05A4C25C-085E-4340-85A3-A5531E510DB2}">
-      <thm15:themeFamily xmlns="" xmlns:thm15="http://schemas.microsoft.com/office/thememl/2012/main" name="Office Theme" id="{62F939B6-93AF-4DB8-9C6B-D6C7DFDC589F}" vid="{4A3C46E8-61CC-4603-A589-7422A47A8E4A}"/>
+      <thm15:themeFamily xmlns:thm15="http://schemas.microsoft.com/office/thememl/2012/main" xmlns="" name="Office Theme" id="{62F939B6-93AF-4DB8-9C6B-D6C7DFDC589F}" vid="{4A3C46E8-61CC-4603-A589-7422A47A8E4A}"/>
     </a:ext>
   </a:extLst>
 </a:theme>
@@ -3964,7 +4182,7 @@
 </file>
 
 <file path=customXml/itemProps1.xml><?xml version="1.0" encoding="utf-8"?>
-<ds:datastoreItem xmlns:ds="http://schemas.openxmlformats.org/officeDocument/2006/customXml" ds:itemID="{793EFA52-EDE0-4A46-AAF4-3AFC8F24245D}">
+<ds:datastoreItem xmlns:ds="http://schemas.openxmlformats.org/officeDocument/2006/customXml" ds:itemID="{19FF3266-B67C-D947-B0BA-53B4D528E4B4}">
   <ds:schemaRefs>
     <ds:schemaRef ds:uri="http://schemas.openxmlformats.org/officeDocument/2006/bibliography"/>
   </ds:schemaRefs>
